--- a/Report/Report.docx
+++ b/Report/Report.docx
@@ -170,7 +170,7 @@
       <w:pPr>
         <w:pStyle w:val="Heading1"/>
       </w:pPr>
-      <w:bookmarkStart w:id="1" w:name="_Toc1462961"/>
+      <w:bookmarkStart w:id="1" w:name="_Toc1468093"/>
       <w:r>
         <w:lastRenderedPageBreak/>
         <w:t>Abstract</w:t>
@@ -181,7 +181,7 @@
       <w:pPr>
         <w:pStyle w:val="Heading1"/>
       </w:pPr>
-      <w:bookmarkStart w:id="2" w:name="_Toc1462962"/>
+      <w:bookmarkStart w:id="2" w:name="_Toc1468094"/>
       <w:r>
         <w:t>Acknowledgements</w:t>
       </w:r>
@@ -191,7 +191,7 @@
       <w:pPr>
         <w:pStyle w:val="Heading1"/>
       </w:pPr>
-      <w:bookmarkStart w:id="3" w:name="_Toc1462963"/>
+      <w:bookmarkStart w:id="3" w:name="_Toc1468095"/>
       <w:r>
         <w:t>Table of Contents</w:t>
       </w:r>
@@ -261,7 +261,7 @@
             </w:rPr>
             <w:fldChar w:fldCharType="separate"/>
           </w:r>
-          <w:hyperlink w:anchor="_Toc1462961" w:history="1">
+          <w:hyperlink w:anchor="_Toc1468093" w:history="1">
             <w:r>
               <w:rPr>
                 <w:rStyle w:val="Hyperlink"/>
@@ -288,7 +288,7 @@
                 <w:noProof/>
                 <w:webHidden/>
               </w:rPr>
-              <w:instrText xml:space="preserve"> PAGEREF _Toc1462961 \h </w:instrText>
+              <w:instrText xml:space="preserve"> PAGEREF _Toc1468093 \h </w:instrText>
             </w:r>
             <w:r>
               <w:rPr>
@@ -333,7 +333,7 @@
               <w:lang w:eastAsia="en-US"/>
             </w:rPr>
           </w:pPr>
-          <w:hyperlink w:anchor="_Toc1462962" w:history="1">
+          <w:hyperlink w:anchor="_Toc1468094" w:history="1">
             <w:r>
               <w:rPr>
                 <w:rStyle w:val="Hyperlink"/>
@@ -360,7 +360,7 @@
                 <w:noProof/>
                 <w:webHidden/>
               </w:rPr>
-              <w:instrText xml:space="preserve"> PAGEREF _Toc1462962 \h </w:instrText>
+              <w:instrText xml:space="preserve"> PAGEREF _Toc1468094 \h </w:instrText>
             </w:r>
             <w:r>
               <w:rPr>
@@ -405,7 +405,7 @@
               <w:lang w:eastAsia="en-US"/>
             </w:rPr>
           </w:pPr>
-          <w:hyperlink w:anchor="_Toc1462963" w:history="1">
+          <w:hyperlink w:anchor="_Toc1468095" w:history="1">
             <w:r>
               <w:rPr>
                 <w:rStyle w:val="Hyperlink"/>
@@ -432,7 +432,7 @@
                 <w:noProof/>
                 <w:webHidden/>
               </w:rPr>
-              <w:instrText xml:space="preserve"> PAGEREF _Toc1462963 \h </w:instrText>
+              <w:instrText xml:space="preserve"> PAGEREF _Toc1468095 \h </w:instrText>
             </w:r>
             <w:r>
               <w:rPr>
@@ -477,7 +477,7 @@
               <w:lang w:eastAsia="en-US"/>
             </w:rPr>
           </w:pPr>
-          <w:hyperlink w:anchor="_Toc1462964" w:history="1">
+          <w:hyperlink w:anchor="_Toc1468096" w:history="1">
             <w:r>
               <w:rPr>
                 <w:rStyle w:val="Hyperlink"/>
@@ -504,7 +504,7 @@
                 <w:noProof/>
                 <w:webHidden/>
               </w:rPr>
-              <w:instrText xml:space="preserve"> PAGEREF _Toc1462964 \h </w:instrText>
+              <w:instrText xml:space="preserve"> PAGEREF _Toc1468096 \h </w:instrText>
             </w:r>
             <w:r>
               <w:rPr>
@@ -549,7 +549,7 @@
               <w:lang w:eastAsia="en-US"/>
             </w:rPr>
           </w:pPr>
-          <w:hyperlink w:anchor="_Toc1462965" w:history="1">
+          <w:hyperlink w:anchor="_Toc1468097" w:history="1">
             <w:r>
               <w:rPr>
                 <w:rStyle w:val="Hyperlink"/>
@@ -584,7 +584,7 @@
                 <w:noProof/>
                 <w:webHidden/>
               </w:rPr>
-              <w:instrText xml:space="preserve"> PAGEREF _Toc1462965 \h </w:instrText>
+              <w:instrText xml:space="preserve"> PAGEREF _Toc1468097 \h </w:instrText>
             </w:r>
             <w:r>
               <w:rPr>
@@ -629,7 +629,7 @@
               <w:lang w:eastAsia="en-US"/>
             </w:rPr>
           </w:pPr>
-          <w:hyperlink w:anchor="_Toc1462966" w:history="1">
+          <w:hyperlink w:anchor="_Toc1468098" w:history="1">
             <w:r>
               <w:rPr>
                 <w:rStyle w:val="Hyperlink"/>
@@ -664,7 +664,7 @@
                 <w:noProof/>
                 <w:webHidden/>
               </w:rPr>
-              <w:instrText xml:space="preserve"> PAGEREF _Toc1462966 \h </w:instrText>
+              <w:instrText xml:space="preserve"> PAGEREF _Toc1468098 \h </w:instrText>
             </w:r>
             <w:r>
               <w:rPr>
@@ -709,7 +709,7 @@
               <w:lang w:eastAsia="en-US"/>
             </w:rPr>
           </w:pPr>
-          <w:hyperlink w:anchor="_Toc1462967" w:history="1">
+          <w:hyperlink w:anchor="_Toc1468099" w:history="1">
             <w:r>
               <w:rPr>
                 <w:rStyle w:val="Hyperlink"/>
@@ -744,7 +744,7 @@
                 <w:noProof/>
                 <w:webHidden/>
               </w:rPr>
-              <w:instrText xml:space="preserve"> PAGEREF _Toc1462967 \h </w:instrText>
+              <w:instrText xml:space="preserve"> PAGEREF _Toc1468099 \h </w:instrText>
             </w:r>
             <w:r>
               <w:rPr>
@@ -789,7 +789,7 @@
               <w:lang w:eastAsia="en-US"/>
             </w:rPr>
           </w:pPr>
-          <w:hyperlink w:anchor="_Toc1462968" w:history="1">
+          <w:hyperlink w:anchor="_Toc1468100" w:history="1">
             <w:r>
               <w:rPr>
                 <w:rStyle w:val="Hyperlink"/>
@@ -824,7 +824,7 @@
                 <w:noProof/>
                 <w:webHidden/>
               </w:rPr>
-              <w:instrText xml:space="preserve"> PAGEREF _Toc1462968 \h </w:instrText>
+              <w:instrText xml:space="preserve"> PAGEREF _Toc1468100 \h </w:instrText>
             </w:r>
             <w:r>
               <w:rPr>
@@ -869,7 +869,7 @@
               <w:lang w:eastAsia="en-US"/>
             </w:rPr>
           </w:pPr>
-          <w:hyperlink w:anchor="_Toc1462969" w:history="1">
+          <w:hyperlink w:anchor="_Toc1468101" w:history="1">
             <w:r>
               <w:rPr>
                 <w:rStyle w:val="Hyperlink"/>
@@ -896,7 +896,7 @@
                 <w:noProof/>
                 <w:webHidden/>
               </w:rPr>
-              <w:instrText xml:space="preserve"> PAGEREF _Toc1462969 \h </w:instrText>
+              <w:instrText xml:space="preserve"> PAGEREF _Toc1468101 \h </w:instrText>
             </w:r>
             <w:r>
               <w:rPr>
@@ -941,7 +941,7 @@
               <w:lang w:eastAsia="en-US"/>
             </w:rPr>
           </w:pPr>
-          <w:hyperlink w:anchor="_Toc1462970" w:history="1">
+          <w:hyperlink w:anchor="_Toc1468102" w:history="1">
             <w:r>
               <w:rPr>
                 <w:rStyle w:val="Hyperlink"/>
@@ -968,7 +968,7 @@
                 <w:noProof/>
                 <w:webHidden/>
               </w:rPr>
-              <w:instrText xml:space="preserve"> PAGEREF _Toc1462970 \h </w:instrText>
+              <w:instrText xml:space="preserve"> PAGEREF _Toc1468102 \h </w:instrText>
             </w:r>
             <w:r>
               <w:rPr>
@@ -1013,7 +1013,7 @@
               <w:lang w:eastAsia="en-US"/>
             </w:rPr>
           </w:pPr>
-          <w:hyperlink w:anchor="_Toc1462971" w:history="1">
+          <w:hyperlink w:anchor="_Toc1468103" w:history="1">
             <w:r>
               <w:rPr>
                 <w:rStyle w:val="Hyperlink"/>
@@ -1040,7 +1040,7 @@
                 <w:noProof/>
                 <w:webHidden/>
               </w:rPr>
-              <w:instrText xml:space="preserve"> PAGEREF _Toc1462971 \h </w:instrText>
+              <w:instrText xml:space="preserve"> PAGEREF _Toc1468103 \h </w:instrText>
             </w:r>
             <w:r>
               <w:rPr>
@@ -1085,7 +1085,7 @@
               <w:lang w:eastAsia="en-US"/>
             </w:rPr>
           </w:pPr>
-          <w:hyperlink w:anchor="_Toc1462972" w:history="1">
+          <w:hyperlink w:anchor="_Toc1468104" w:history="1">
             <w:r>
               <w:rPr>
                 <w:rStyle w:val="Hyperlink"/>
@@ -1112,7 +1112,7 @@
                 <w:noProof/>
                 <w:webHidden/>
               </w:rPr>
-              <w:instrText xml:space="preserve"> PAGEREF _Toc1462972 \h </w:instrText>
+              <w:instrText xml:space="preserve"> PAGEREF _Toc1468104 \h </w:instrText>
             </w:r>
             <w:r>
               <w:rPr>
@@ -1157,7 +1157,7 @@
               <w:lang w:eastAsia="en-US"/>
             </w:rPr>
           </w:pPr>
-          <w:hyperlink w:anchor="_Toc1462973" w:history="1">
+          <w:hyperlink w:anchor="_Toc1468105" w:history="1">
             <w:r>
               <w:rPr>
                 <w:rStyle w:val="Hyperlink"/>
@@ -1184,7 +1184,7 @@
                 <w:noProof/>
                 <w:webHidden/>
               </w:rPr>
-              <w:instrText xml:space="preserve"> PAGEREF _Toc1462973 \h </w:instrText>
+              <w:instrText xml:space="preserve"> PAGEREF _Toc1468105 \h </w:instrText>
             </w:r>
             <w:r>
               <w:rPr>
@@ -1229,7 +1229,7 @@
               <w:lang w:eastAsia="en-US"/>
             </w:rPr>
           </w:pPr>
-          <w:hyperlink w:anchor="_Toc1462974" w:history="1">
+          <w:hyperlink w:anchor="_Toc1468106" w:history="1">
             <w:r>
               <w:rPr>
                 <w:rStyle w:val="Hyperlink"/>
@@ -1264,7 +1264,7 @@
                 <w:noProof/>
                 <w:webHidden/>
               </w:rPr>
-              <w:instrText xml:space="preserve"> PAGEREF _Toc1462974 \h </w:instrText>
+              <w:instrText xml:space="preserve"> PAGEREF _Toc1468106 \h </w:instrText>
             </w:r>
             <w:r>
               <w:rPr>
@@ -1309,7 +1309,7 @@
               <w:lang w:eastAsia="en-US"/>
             </w:rPr>
           </w:pPr>
-          <w:hyperlink w:anchor="_Toc1462975" w:history="1">
+          <w:hyperlink w:anchor="_Toc1468107" w:history="1">
             <w:r>
               <w:rPr>
                 <w:rStyle w:val="Hyperlink"/>
@@ -1336,7 +1336,7 @@
                 <w:noProof/>
                 <w:webHidden/>
               </w:rPr>
-              <w:instrText xml:space="preserve"> PAGEREF _Toc1462975 \h </w:instrText>
+              <w:instrText xml:space="preserve"> PAGEREF _Toc1468107 \h </w:instrText>
             </w:r>
             <w:r>
               <w:rPr>
@@ -1381,7 +1381,7 @@
               <w:lang w:eastAsia="en-US"/>
             </w:rPr>
           </w:pPr>
-          <w:hyperlink w:anchor="_Toc1462976" w:history="1">
+          <w:hyperlink w:anchor="_Toc1468108" w:history="1">
             <w:r>
               <w:rPr>
                 <w:rStyle w:val="Hyperlink"/>
@@ -1408,7 +1408,7 @@
                 <w:noProof/>
                 <w:webHidden/>
               </w:rPr>
-              <w:instrText xml:space="preserve"> PAGEREF _Toc1462976 \h </w:instrText>
+              <w:instrText xml:space="preserve"> PAGEREF _Toc1468108 \h </w:instrText>
             </w:r>
             <w:r>
               <w:rPr>
@@ -1453,7 +1453,7 @@
               <w:lang w:eastAsia="en-US"/>
             </w:rPr>
           </w:pPr>
-          <w:hyperlink w:anchor="_Toc1462977" w:history="1">
+          <w:hyperlink w:anchor="_Toc1468109" w:history="1">
             <w:r>
               <w:rPr>
                 <w:rStyle w:val="Hyperlink"/>
@@ -1488,7 +1488,7 @@
                 <w:noProof/>
                 <w:webHidden/>
               </w:rPr>
-              <w:instrText xml:space="preserve"> PAGEREF _Toc1462977 \h </w:instrText>
+              <w:instrText xml:space="preserve"> PAGEREF _Toc1468109 \h </w:instrText>
             </w:r>
             <w:r>
               <w:rPr>
@@ -1533,7 +1533,7 @@
               <w:lang w:eastAsia="en-US"/>
             </w:rPr>
           </w:pPr>
-          <w:hyperlink w:anchor="_Toc1462978" w:history="1">
+          <w:hyperlink w:anchor="_Toc1468110" w:history="1">
             <w:r>
               <w:rPr>
                 <w:rStyle w:val="Hyperlink"/>
@@ -1560,7 +1560,7 @@
                 <w:noProof/>
                 <w:webHidden/>
               </w:rPr>
-              <w:instrText xml:space="preserve"> PAGEREF _Toc1462978 \h </w:instrText>
+              <w:instrText xml:space="preserve"> PAGEREF _Toc1468110 \h </w:instrText>
             </w:r>
             <w:r>
               <w:rPr>
@@ -1605,7 +1605,7 @@
               <w:lang w:eastAsia="en-US"/>
             </w:rPr>
           </w:pPr>
-          <w:hyperlink w:anchor="_Toc1462979" w:history="1">
+          <w:hyperlink w:anchor="_Toc1468111" w:history="1">
             <w:r>
               <w:rPr>
                 <w:rStyle w:val="Hyperlink"/>
@@ -1632,7 +1632,7 @@
                 <w:noProof/>
                 <w:webHidden/>
               </w:rPr>
-              <w:instrText xml:space="preserve"> PAGEREF _Toc1462979 \h </w:instrText>
+              <w:instrText xml:space="preserve"> PAGEREF _Toc1468111 \h </w:instrText>
             </w:r>
             <w:r>
               <w:rPr>
@@ -1677,7 +1677,7 @@
               <w:lang w:eastAsia="en-US"/>
             </w:rPr>
           </w:pPr>
-          <w:hyperlink w:anchor="_Toc1462980" w:history="1">
+          <w:hyperlink w:anchor="_Toc1468112" w:history="1">
             <w:r>
               <w:rPr>
                 <w:rStyle w:val="Hyperlink"/>
@@ -1704,7 +1704,7 @@
                 <w:noProof/>
                 <w:webHidden/>
               </w:rPr>
-              <w:instrText xml:space="preserve"> PAGEREF _Toc1462980 \h </w:instrText>
+              <w:instrText xml:space="preserve"> PAGEREF _Toc1468112 \h </w:instrText>
             </w:r>
             <w:r>
               <w:rPr>
@@ -1749,7 +1749,7 @@
               <w:lang w:eastAsia="en-US"/>
             </w:rPr>
           </w:pPr>
-          <w:hyperlink w:anchor="_Toc1462981" w:history="1">
+          <w:hyperlink w:anchor="_Toc1468113" w:history="1">
             <w:r>
               <w:rPr>
                 <w:rStyle w:val="Hyperlink"/>
@@ -1776,7 +1776,7 @@
                 <w:noProof/>
                 <w:webHidden/>
               </w:rPr>
-              <w:instrText xml:space="preserve"> PAGEREF _Toc1462981 \h </w:instrText>
+              <w:instrText xml:space="preserve"> PAGEREF _Toc1468113 \h </w:instrText>
             </w:r>
             <w:r>
               <w:rPr>
@@ -1821,7 +1821,7 @@
               <w:lang w:eastAsia="en-US"/>
             </w:rPr>
           </w:pPr>
-          <w:hyperlink w:anchor="_Toc1462982" w:history="1">
+          <w:hyperlink w:anchor="_Toc1468114" w:history="1">
             <w:r>
               <w:rPr>
                 <w:rStyle w:val="Hyperlink"/>
@@ -1848,7 +1848,7 @@
                 <w:noProof/>
                 <w:webHidden/>
               </w:rPr>
-              <w:instrText xml:space="preserve"> PAGEREF _Toc1462982 \h </w:instrText>
+              <w:instrText xml:space="preserve"> PAGEREF _Toc1468114 \h </w:instrText>
             </w:r>
             <w:r>
               <w:rPr>
@@ -1893,7 +1893,7 @@
               <w:lang w:eastAsia="en-US"/>
             </w:rPr>
           </w:pPr>
-          <w:hyperlink w:anchor="_Toc1462983" w:history="1">
+          <w:hyperlink w:anchor="_Toc1468115" w:history="1">
             <w:r>
               <w:rPr>
                 <w:rStyle w:val="Hyperlink"/>
@@ -1928,7 +1928,7 @@
                 <w:noProof/>
                 <w:webHidden/>
               </w:rPr>
-              <w:instrText xml:space="preserve"> PAGEREF _Toc1462983 \h </w:instrText>
+              <w:instrText xml:space="preserve"> PAGEREF _Toc1468115 \h </w:instrText>
             </w:r>
             <w:r>
               <w:rPr>
@@ -1973,7 +1973,7 @@
               <w:lang w:eastAsia="en-US"/>
             </w:rPr>
           </w:pPr>
-          <w:hyperlink w:anchor="_Toc1462984" w:history="1">
+          <w:hyperlink w:anchor="_Toc1468116" w:history="1">
             <w:r>
               <w:rPr>
                 <w:rStyle w:val="Hyperlink"/>
@@ -2000,7 +2000,7 @@
                 <w:noProof/>
                 <w:webHidden/>
               </w:rPr>
-              <w:instrText xml:space="preserve"> PAGEREF _Toc1462984 \h </w:instrText>
+              <w:instrText xml:space="preserve"> PAGEREF _Toc1468116 \h </w:instrText>
             </w:r>
             <w:r>
               <w:rPr>
@@ -2045,7 +2045,7 @@
               <w:lang w:eastAsia="en-US"/>
             </w:rPr>
           </w:pPr>
-          <w:hyperlink w:anchor="_Toc1462985" w:history="1">
+          <w:hyperlink w:anchor="_Toc1468117" w:history="1">
             <w:r>
               <w:rPr>
                 <w:rStyle w:val="Hyperlink"/>
@@ -2080,7 +2080,7 @@
                 <w:noProof/>
                 <w:webHidden/>
               </w:rPr>
-              <w:instrText xml:space="preserve"> PAGEREF _Toc1462985 \h </w:instrText>
+              <w:instrText xml:space="preserve"> PAGEREF _Toc1468117 \h </w:instrText>
             </w:r>
             <w:r>
               <w:rPr>
@@ -2125,7 +2125,7 @@
               <w:lang w:eastAsia="en-US"/>
             </w:rPr>
           </w:pPr>
-          <w:hyperlink w:anchor="_Toc1462986" w:history="1">
+          <w:hyperlink w:anchor="_Toc1468118" w:history="1">
             <w:r>
               <w:rPr>
                 <w:rStyle w:val="Hyperlink"/>
@@ -2152,7 +2152,7 @@
                 <w:noProof/>
                 <w:webHidden/>
               </w:rPr>
-              <w:instrText xml:space="preserve"> PAGEREF _Toc1462986 \h </w:instrText>
+              <w:instrText xml:space="preserve"> PAGEREF _Toc1468118 \h </w:instrText>
             </w:r>
             <w:r>
               <w:rPr>
@@ -2197,7 +2197,7 @@
               <w:lang w:eastAsia="en-US"/>
             </w:rPr>
           </w:pPr>
-          <w:hyperlink w:anchor="_Toc1462987" w:history="1">
+          <w:hyperlink w:anchor="_Toc1468119" w:history="1">
             <w:r>
               <w:rPr>
                 <w:rStyle w:val="Hyperlink"/>
@@ -2232,7 +2232,7 @@
                 <w:noProof/>
                 <w:webHidden/>
               </w:rPr>
-              <w:instrText xml:space="preserve"> PAGEREF _Toc1462987 \h </w:instrText>
+              <w:instrText xml:space="preserve"> PAGEREF _Toc1468119 \h </w:instrText>
             </w:r>
             <w:r>
               <w:rPr>
@@ -2277,7 +2277,7 @@
               <w:lang w:eastAsia="en-US"/>
             </w:rPr>
           </w:pPr>
-          <w:hyperlink w:anchor="_Toc1462988" w:history="1">
+          <w:hyperlink w:anchor="_Toc1468120" w:history="1">
             <w:r>
               <w:rPr>
                 <w:rStyle w:val="Hyperlink"/>
@@ -2304,7 +2304,7 @@
                 <w:noProof/>
                 <w:webHidden/>
               </w:rPr>
-              <w:instrText xml:space="preserve"> PAGEREF _Toc1462988 \h </w:instrText>
+              <w:instrText xml:space="preserve"> PAGEREF _Toc1468120 \h </w:instrText>
             </w:r>
             <w:r>
               <w:rPr>
@@ -2349,7 +2349,7 @@
               <w:lang w:eastAsia="en-US"/>
             </w:rPr>
           </w:pPr>
-          <w:hyperlink w:anchor="_Toc1462989" w:history="1">
+          <w:hyperlink w:anchor="_Toc1468121" w:history="1">
             <w:r>
               <w:rPr>
                 <w:rStyle w:val="Hyperlink"/>
@@ -2376,7 +2376,7 @@
                 <w:noProof/>
                 <w:webHidden/>
               </w:rPr>
-              <w:instrText xml:space="preserve"> PAGEREF _Toc1462989 \h </w:instrText>
+              <w:instrText xml:space="preserve"> PAGEREF _Toc1468121 \h </w:instrText>
             </w:r>
             <w:r>
               <w:rPr>
@@ -2421,7 +2421,7 @@
               <w:lang w:eastAsia="en-US"/>
             </w:rPr>
           </w:pPr>
-          <w:hyperlink w:anchor="_Toc1462990" w:history="1">
+          <w:hyperlink w:anchor="_Toc1468122" w:history="1">
             <w:r>
               <w:rPr>
                 <w:rStyle w:val="Hyperlink"/>
@@ -2448,7 +2448,7 @@
                 <w:noProof/>
                 <w:webHidden/>
               </w:rPr>
-              <w:instrText xml:space="preserve"> PAGEREF _Toc1462990 \h </w:instrText>
+              <w:instrText xml:space="preserve"> PAGEREF _Toc1468122 \h </w:instrText>
             </w:r>
             <w:r>
               <w:rPr>
@@ -2493,7 +2493,7 @@
               <w:lang w:eastAsia="en-US"/>
             </w:rPr>
           </w:pPr>
-          <w:hyperlink w:anchor="_Toc1462991" w:history="1">
+          <w:hyperlink w:anchor="_Toc1468123" w:history="1">
             <w:r>
               <w:rPr>
                 <w:rStyle w:val="Hyperlink"/>
@@ -2520,7 +2520,7 @@
                 <w:noProof/>
                 <w:webHidden/>
               </w:rPr>
-              <w:instrText xml:space="preserve"> PAGEREF _Toc1462991 \h </w:instrText>
+              <w:instrText xml:space="preserve"> PAGEREF _Toc1468123 \h </w:instrText>
             </w:r>
             <w:r>
               <w:rPr>
@@ -2540,7 +2540,7 @@
                 <w:noProof/>
                 <w:webHidden/>
               </w:rPr>
-              <w:t>17</w:t>
+              <w:t>20</w:t>
             </w:r>
             <w:r>
               <w:rPr>
@@ -2565,7 +2565,7 @@
               <w:lang w:eastAsia="en-US"/>
             </w:rPr>
           </w:pPr>
-          <w:hyperlink w:anchor="_Toc1462992" w:history="1">
+          <w:hyperlink w:anchor="_Toc1468124" w:history="1">
             <w:r>
               <w:rPr>
                 <w:rStyle w:val="Hyperlink"/>
@@ -2592,7 +2592,7 @@
                 <w:noProof/>
                 <w:webHidden/>
               </w:rPr>
-              <w:instrText xml:space="preserve"> PAGEREF _Toc1462992 \h </w:instrText>
+              <w:instrText xml:space="preserve"> PAGEREF _Toc1468124 \h </w:instrText>
             </w:r>
             <w:r>
               <w:rPr>
@@ -2612,7 +2612,7 @@
                 <w:noProof/>
                 <w:webHidden/>
               </w:rPr>
-              <w:t>18</w:t>
+              <w:t>21</w:t>
             </w:r>
             <w:r>
               <w:rPr>
@@ -2637,7 +2637,7 @@
               <w:lang w:eastAsia="en-US"/>
             </w:rPr>
           </w:pPr>
-          <w:hyperlink w:anchor="_Toc1462993" w:history="1">
+          <w:hyperlink w:anchor="_Toc1468125" w:history="1">
             <w:r>
               <w:rPr>
                 <w:rStyle w:val="Hyperlink"/>
@@ -2664,7 +2664,7 @@
                 <w:noProof/>
                 <w:webHidden/>
               </w:rPr>
-              <w:instrText xml:space="preserve"> PAGEREF _Toc1462993 \h </w:instrText>
+              <w:instrText xml:space="preserve"> PAGEREF _Toc1468125 \h </w:instrText>
             </w:r>
             <w:r>
               <w:rPr>
@@ -2684,7 +2684,7 @@
                 <w:noProof/>
                 <w:webHidden/>
               </w:rPr>
-              <w:t>19</w:t>
+              <w:t>22</w:t>
             </w:r>
             <w:r>
               <w:rPr>
@@ -2709,7 +2709,7 @@
               <w:lang w:eastAsia="en-US"/>
             </w:rPr>
           </w:pPr>
-          <w:hyperlink w:anchor="_Toc1462994" w:history="1">
+          <w:hyperlink w:anchor="_Toc1468126" w:history="1">
             <w:r>
               <w:rPr>
                 <w:rStyle w:val="Hyperlink"/>
@@ -2736,7 +2736,7 @@
                 <w:noProof/>
                 <w:webHidden/>
               </w:rPr>
-              <w:instrText xml:space="preserve"> PAGEREF _Toc1462994 \h </w:instrText>
+              <w:instrText xml:space="preserve"> PAGEREF _Toc1468126 \h </w:instrText>
             </w:r>
             <w:r>
               <w:rPr>
@@ -2756,7 +2756,7 @@
                 <w:noProof/>
                 <w:webHidden/>
               </w:rPr>
-              <w:t>20</w:t>
+              <w:t>23</w:t>
             </w:r>
             <w:r>
               <w:rPr>
@@ -2781,7 +2781,7 @@
               <w:lang w:eastAsia="en-US"/>
             </w:rPr>
           </w:pPr>
-          <w:hyperlink w:anchor="_Toc1462995" w:history="1">
+          <w:hyperlink w:anchor="_Toc1468127" w:history="1">
             <w:r>
               <w:rPr>
                 <w:rStyle w:val="Hyperlink"/>
@@ -2808,7 +2808,7 @@
                 <w:noProof/>
                 <w:webHidden/>
               </w:rPr>
-              <w:instrText xml:space="preserve"> PAGEREF _Toc1462995 \h </w:instrText>
+              <w:instrText xml:space="preserve"> PAGEREF _Toc1468127 \h </w:instrText>
             </w:r>
             <w:r>
               <w:rPr>
@@ -2828,7 +2828,7 @@
                 <w:noProof/>
                 <w:webHidden/>
               </w:rPr>
-              <w:t>21</w:t>
+              <w:t>24</w:t>
             </w:r>
             <w:r>
               <w:rPr>
@@ -2853,7 +2853,7 @@
               <w:lang w:eastAsia="en-US"/>
             </w:rPr>
           </w:pPr>
-          <w:hyperlink w:anchor="_Toc1462996" w:history="1">
+          <w:hyperlink w:anchor="_Toc1468128" w:history="1">
             <w:r>
               <w:rPr>
                 <w:rStyle w:val="Hyperlink"/>
@@ -2880,7 +2880,7 @@
                 <w:noProof/>
                 <w:webHidden/>
               </w:rPr>
-              <w:instrText xml:space="preserve"> PAGEREF _Toc1462996 \h </w:instrText>
+              <w:instrText xml:space="preserve"> PAGEREF _Toc1468128 \h </w:instrText>
             </w:r>
             <w:r>
               <w:rPr>
@@ -2900,7 +2900,7 @@
                 <w:noProof/>
                 <w:webHidden/>
               </w:rPr>
-              <w:t>22</w:t>
+              <w:t>25</w:t>
             </w:r>
             <w:r>
               <w:rPr>
@@ -2925,7 +2925,7 @@
               <w:lang w:eastAsia="en-US"/>
             </w:rPr>
           </w:pPr>
-          <w:hyperlink w:anchor="_Toc1462997" w:history="1">
+          <w:hyperlink w:anchor="_Toc1468129" w:history="1">
             <w:r>
               <w:rPr>
                 <w:rStyle w:val="Hyperlink"/>
@@ -2952,7 +2952,7 @@
                 <w:noProof/>
                 <w:webHidden/>
               </w:rPr>
-              <w:instrText xml:space="preserve"> PAGEREF _Toc1462997 \h </w:instrText>
+              <w:instrText xml:space="preserve"> PAGEREF _Toc1468129 \h </w:instrText>
             </w:r>
             <w:r>
               <w:rPr>
@@ -2972,7 +2972,7 @@
                 <w:noProof/>
                 <w:webHidden/>
               </w:rPr>
-              <w:t>22</w:t>
+              <w:t>25</w:t>
             </w:r>
             <w:r>
               <w:rPr>
@@ -2997,7 +2997,7 @@
               <w:lang w:eastAsia="en-US"/>
             </w:rPr>
           </w:pPr>
-          <w:hyperlink w:anchor="_Toc1462998" w:history="1">
+          <w:hyperlink w:anchor="_Toc1468130" w:history="1">
             <w:r>
               <w:rPr>
                 <w:rStyle w:val="Hyperlink"/>
@@ -3024,7 +3024,7 @@
                 <w:noProof/>
                 <w:webHidden/>
               </w:rPr>
-              <w:instrText xml:space="preserve"> PAGEREF _Toc1462998 \h </w:instrText>
+              <w:instrText xml:space="preserve"> PAGEREF _Toc1468130 \h </w:instrText>
             </w:r>
             <w:r>
               <w:rPr>
@@ -3044,7 +3044,7 @@
                 <w:noProof/>
                 <w:webHidden/>
               </w:rPr>
-              <w:t>23</w:t>
+              <w:t>26</w:t>
             </w:r>
             <w:r>
               <w:rPr>
@@ -3069,7 +3069,7 @@
               <w:lang w:eastAsia="en-US"/>
             </w:rPr>
           </w:pPr>
-          <w:hyperlink w:anchor="_Toc1462999" w:history="1">
+          <w:hyperlink w:anchor="_Toc1468131" w:history="1">
             <w:r>
               <w:rPr>
                 <w:rStyle w:val="Hyperlink"/>
@@ -3096,7 +3096,7 @@
                 <w:noProof/>
                 <w:webHidden/>
               </w:rPr>
-              <w:instrText xml:space="preserve"> PAGEREF _Toc1462999 \h </w:instrText>
+              <w:instrText xml:space="preserve"> PAGEREF _Toc1468131 \h </w:instrText>
             </w:r>
             <w:r>
               <w:rPr>
@@ -3116,7 +3116,7 @@
                 <w:noProof/>
                 <w:webHidden/>
               </w:rPr>
-              <w:t>24</w:t>
+              <w:t>27</w:t>
             </w:r>
             <w:r>
               <w:rPr>
@@ -3141,7 +3141,7 @@
               <w:lang w:eastAsia="en-US"/>
             </w:rPr>
           </w:pPr>
-          <w:hyperlink w:anchor="_Toc1463000" w:history="1">
+          <w:hyperlink w:anchor="_Toc1468132" w:history="1">
             <w:r>
               <w:rPr>
                 <w:rStyle w:val="Hyperlink"/>
@@ -3168,7 +3168,7 @@
                 <w:noProof/>
                 <w:webHidden/>
               </w:rPr>
-              <w:instrText xml:space="preserve"> PAGEREF _Toc1463000 \h </w:instrText>
+              <w:instrText xml:space="preserve"> PAGEREF _Toc1468132 \h </w:instrText>
             </w:r>
             <w:r>
               <w:rPr>
@@ -3188,7 +3188,7 @@
                 <w:noProof/>
                 <w:webHidden/>
               </w:rPr>
-              <w:t>25</w:t>
+              <w:t>28</w:t>
             </w:r>
             <w:r>
               <w:rPr>
@@ -3213,7 +3213,7 @@
               <w:lang w:eastAsia="en-US"/>
             </w:rPr>
           </w:pPr>
-          <w:hyperlink w:anchor="_Toc1463001" w:history="1">
+          <w:hyperlink w:anchor="_Toc1468133" w:history="1">
             <w:r>
               <w:rPr>
                 <w:rStyle w:val="Hyperlink"/>
@@ -3240,7 +3240,7 @@
                 <w:noProof/>
                 <w:webHidden/>
               </w:rPr>
-              <w:instrText xml:space="preserve"> PAGEREF _Toc1463001 \h </w:instrText>
+              <w:instrText xml:space="preserve"> PAGEREF _Toc1468133 \h </w:instrText>
             </w:r>
             <w:r>
               <w:rPr>
@@ -3260,7 +3260,7 @@
                 <w:noProof/>
                 <w:webHidden/>
               </w:rPr>
-              <w:t>26</w:t>
+              <w:t>29</w:t>
             </w:r>
             <w:r>
               <w:rPr>
@@ -3285,7 +3285,7 @@
               <w:lang w:eastAsia="en-US"/>
             </w:rPr>
           </w:pPr>
-          <w:hyperlink w:anchor="_Toc1463002" w:history="1">
+          <w:hyperlink w:anchor="_Toc1468134" w:history="1">
             <w:r>
               <w:rPr>
                 <w:rStyle w:val="Hyperlink"/>
@@ -3312,7 +3312,7 @@
                 <w:noProof/>
                 <w:webHidden/>
               </w:rPr>
-              <w:instrText xml:space="preserve"> PAGEREF _Toc1463002 \h </w:instrText>
+              <w:instrText xml:space="preserve"> PAGEREF _Toc1468134 \h </w:instrText>
             </w:r>
             <w:r>
               <w:rPr>
@@ -3332,7 +3332,7 @@
                 <w:noProof/>
                 <w:webHidden/>
               </w:rPr>
-              <w:t>27</w:t>
+              <w:t>30</w:t>
             </w:r>
             <w:r>
               <w:rPr>
@@ -3357,7 +3357,7 @@
               <w:lang w:eastAsia="en-US"/>
             </w:rPr>
           </w:pPr>
-          <w:hyperlink w:anchor="_Toc1463003" w:history="1">
+          <w:hyperlink w:anchor="_Toc1468135" w:history="1">
             <w:r>
               <w:rPr>
                 <w:rStyle w:val="Hyperlink"/>
@@ -3384,7 +3384,7 @@
                 <w:noProof/>
                 <w:webHidden/>
               </w:rPr>
-              <w:instrText xml:space="preserve"> PAGEREF _Toc1463003 \h </w:instrText>
+              <w:instrText xml:space="preserve"> PAGEREF _Toc1468135 \h </w:instrText>
             </w:r>
             <w:r>
               <w:rPr>
@@ -3404,7 +3404,7 @@
                 <w:noProof/>
                 <w:webHidden/>
               </w:rPr>
-              <w:t>28</w:t>
+              <w:t>31</w:t>
             </w:r>
             <w:r>
               <w:rPr>
@@ -3429,7 +3429,7 @@
               <w:lang w:eastAsia="en-US"/>
             </w:rPr>
           </w:pPr>
-          <w:hyperlink w:anchor="_Toc1463004" w:history="1">
+          <w:hyperlink w:anchor="_Toc1468136" w:history="1">
             <w:r>
               <w:rPr>
                 <w:rStyle w:val="Hyperlink"/>
@@ -3456,7 +3456,7 @@
                 <w:noProof/>
                 <w:webHidden/>
               </w:rPr>
-              <w:instrText xml:space="preserve"> PAGEREF _Toc1463004 \h </w:instrText>
+              <w:instrText xml:space="preserve"> PAGEREF _Toc1468136 \h </w:instrText>
             </w:r>
             <w:r>
               <w:rPr>
@@ -3476,7 +3476,7 @@
                 <w:noProof/>
                 <w:webHidden/>
               </w:rPr>
-              <w:t>28</w:t>
+              <w:t>31</w:t>
             </w:r>
             <w:r>
               <w:rPr>
@@ -3501,7 +3501,7 @@
               <w:lang w:eastAsia="en-US"/>
             </w:rPr>
           </w:pPr>
-          <w:hyperlink w:anchor="_Toc1463005" w:history="1">
+          <w:hyperlink w:anchor="_Toc1468137" w:history="1">
             <w:r>
               <w:rPr>
                 <w:rStyle w:val="Hyperlink"/>
@@ -3528,7 +3528,7 @@
                 <w:noProof/>
                 <w:webHidden/>
               </w:rPr>
-              <w:instrText xml:space="preserve"> PAGEREF _Toc1463005 \h </w:instrText>
+              <w:instrText xml:space="preserve"> PAGEREF _Toc1468137 \h </w:instrText>
             </w:r>
             <w:r>
               <w:rPr>
@@ -3548,7 +3548,7 @@
                 <w:noProof/>
                 <w:webHidden/>
               </w:rPr>
-              <w:t>29</w:t>
+              <w:t>32</w:t>
             </w:r>
             <w:r>
               <w:rPr>
@@ -3573,7 +3573,7 @@
               <w:lang w:eastAsia="en-US"/>
             </w:rPr>
           </w:pPr>
-          <w:hyperlink w:anchor="_Toc1463006" w:history="1">
+          <w:hyperlink w:anchor="_Toc1468138" w:history="1">
             <w:r>
               <w:rPr>
                 <w:rStyle w:val="Hyperlink"/>
@@ -3600,7 +3600,7 @@
                 <w:noProof/>
                 <w:webHidden/>
               </w:rPr>
-              <w:instrText xml:space="preserve"> PAGEREF _Toc1463006 \h </w:instrText>
+              <w:instrText xml:space="preserve"> PAGEREF _Toc1468138 \h </w:instrText>
             </w:r>
             <w:r>
               <w:rPr>
@@ -3620,7 +3620,7 @@
                 <w:noProof/>
                 <w:webHidden/>
               </w:rPr>
-              <w:t>30</w:t>
+              <w:t>33</w:t>
             </w:r>
             <w:r>
               <w:rPr>
@@ -3645,7 +3645,7 @@
               <w:lang w:eastAsia="en-US"/>
             </w:rPr>
           </w:pPr>
-          <w:hyperlink w:anchor="_Toc1463007" w:history="1">
+          <w:hyperlink w:anchor="_Toc1468139" w:history="1">
             <w:r>
               <w:rPr>
                 <w:rStyle w:val="Hyperlink"/>
@@ -3672,7 +3672,7 @@
                 <w:noProof/>
                 <w:webHidden/>
               </w:rPr>
-              <w:instrText xml:space="preserve"> PAGEREF _Toc1463007 \h </w:instrText>
+              <w:instrText xml:space="preserve"> PAGEREF _Toc1468139 \h </w:instrText>
             </w:r>
             <w:r>
               <w:rPr>
@@ -3692,7 +3692,7 @@
                 <w:noProof/>
                 <w:webHidden/>
               </w:rPr>
-              <w:t>31</w:t>
+              <w:t>34</w:t>
             </w:r>
             <w:r>
               <w:rPr>
@@ -3717,7 +3717,7 @@
               <w:lang w:eastAsia="en-US"/>
             </w:rPr>
           </w:pPr>
-          <w:hyperlink w:anchor="_Toc1463008" w:history="1">
+          <w:hyperlink w:anchor="_Toc1468140" w:history="1">
             <w:r>
               <w:rPr>
                 <w:rStyle w:val="Hyperlink"/>
@@ -3744,7 +3744,7 @@
                 <w:noProof/>
                 <w:webHidden/>
               </w:rPr>
-              <w:instrText xml:space="preserve"> PAGEREF _Toc1463008 \h </w:instrText>
+              <w:instrText xml:space="preserve"> PAGEREF _Toc1468140 \h </w:instrText>
             </w:r>
             <w:r>
               <w:rPr>
@@ -3764,7 +3764,7 @@
                 <w:noProof/>
                 <w:webHidden/>
               </w:rPr>
-              <w:t>32</w:t>
+              <w:t>35</w:t>
             </w:r>
             <w:r>
               <w:rPr>
@@ -3789,7 +3789,7 @@
               <w:lang w:eastAsia="en-US"/>
             </w:rPr>
           </w:pPr>
-          <w:hyperlink w:anchor="_Toc1463009" w:history="1">
+          <w:hyperlink w:anchor="_Toc1468141" w:history="1">
             <w:r>
               <w:rPr>
                 <w:rStyle w:val="Hyperlink"/>
@@ -3816,7 +3816,7 @@
                 <w:noProof/>
                 <w:webHidden/>
               </w:rPr>
-              <w:instrText xml:space="preserve"> PAGEREF _Toc1463009 \h </w:instrText>
+              <w:instrText xml:space="preserve"> PAGEREF _Toc1468141 \h </w:instrText>
             </w:r>
             <w:r>
               <w:rPr>
@@ -3836,7 +3836,7 @@
                 <w:noProof/>
                 <w:webHidden/>
               </w:rPr>
-              <w:t>33</w:t>
+              <w:t>36</w:t>
             </w:r>
             <w:r>
               <w:rPr>
@@ -3861,7 +3861,7 @@
               <w:lang w:eastAsia="en-US"/>
             </w:rPr>
           </w:pPr>
-          <w:hyperlink w:anchor="_Toc1463010" w:history="1">
+          <w:hyperlink w:anchor="_Toc1468142" w:history="1">
             <w:r>
               <w:rPr>
                 <w:rStyle w:val="Hyperlink"/>
@@ -3896,7 +3896,7 @@
                 <w:noProof/>
                 <w:webHidden/>
               </w:rPr>
-              <w:instrText xml:space="preserve"> PAGEREF _Toc1463010 \h </w:instrText>
+              <w:instrText xml:space="preserve"> PAGEREF _Toc1468142 \h </w:instrText>
             </w:r>
             <w:r>
               <w:rPr>
@@ -3916,7 +3916,7 @@
                 <w:noProof/>
                 <w:webHidden/>
               </w:rPr>
-              <w:t>34</w:t>
+              <w:t>37</w:t>
             </w:r>
             <w:r>
               <w:rPr>
@@ -3941,7 +3941,7 @@
               <w:lang w:eastAsia="en-US"/>
             </w:rPr>
           </w:pPr>
-          <w:hyperlink w:anchor="_Toc1463011" w:history="1">
+          <w:hyperlink w:anchor="_Toc1468143" w:history="1">
             <w:r>
               <w:rPr>
                 <w:rStyle w:val="Hyperlink"/>
@@ -3968,7 +3968,7 @@
                 <w:noProof/>
                 <w:webHidden/>
               </w:rPr>
-              <w:instrText xml:space="preserve"> PAGEREF _Toc1463011 \h </w:instrText>
+              <w:instrText xml:space="preserve"> PAGEREF _Toc1468143 \h </w:instrText>
             </w:r>
             <w:r>
               <w:rPr>
@@ -3988,7 +3988,7 @@
                 <w:noProof/>
                 <w:webHidden/>
               </w:rPr>
-              <w:t>34</w:t>
+              <w:t>37</w:t>
             </w:r>
             <w:r>
               <w:rPr>
@@ -4013,7 +4013,7 @@
               <w:lang w:eastAsia="en-US"/>
             </w:rPr>
           </w:pPr>
-          <w:hyperlink w:anchor="_Toc1463012" w:history="1">
+          <w:hyperlink w:anchor="_Toc1468144" w:history="1">
             <w:r>
               <w:rPr>
                 <w:rStyle w:val="Hyperlink"/>
@@ -4040,7 +4040,7 @@
                 <w:noProof/>
                 <w:webHidden/>
               </w:rPr>
-              <w:instrText xml:space="preserve"> PAGEREF _Toc1463012 \h </w:instrText>
+              <w:instrText xml:space="preserve"> PAGEREF _Toc1468144 \h </w:instrText>
             </w:r>
             <w:r>
               <w:rPr>
@@ -4060,7 +4060,7 @@
                 <w:noProof/>
                 <w:webHidden/>
               </w:rPr>
-              <w:t>34</w:t>
+              <w:t>37</w:t>
             </w:r>
             <w:r>
               <w:rPr>
@@ -4085,7 +4085,7 @@
               <w:lang w:eastAsia="en-US"/>
             </w:rPr>
           </w:pPr>
-          <w:hyperlink w:anchor="_Toc1463013" w:history="1">
+          <w:hyperlink w:anchor="_Toc1468145" w:history="1">
             <w:r>
               <w:rPr>
                 <w:rStyle w:val="Hyperlink"/>
@@ -4112,7 +4112,7 @@
                 <w:noProof/>
                 <w:webHidden/>
               </w:rPr>
-              <w:instrText xml:space="preserve"> PAGEREF _Toc1463013 \h </w:instrText>
+              <w:instrText xml:space="preserve"> PAGEREF _Toc1468145 \h </w:instrText>
             </w:r>
             <w:r>
               <w:rPr>
@@ -4132,7 +4132,7 @@
                 <w:noProof/>
                 <w:webHidden/>
               </w:rPr>
-              <w:t>34</w:t>
+              <w:t>37</w:t>
             </w:r>
             <w:r>
               <w:rPr>
@@ -4157,7 +4157,7 @@
               <w:lang w:eastAsia="en-US"/>
             </w:rPr>
           </w:pPr>
-          <w:hyperlink w:anchor="_Toc1463014" w:history="1">
+          <w:hyperlink w:anchor="_Toc1468146" w:history="1">
             <w:r>
               <w:rPr>
                 <w:rStyle w:val="Hyperlink"/>
@@ -4184,7 +4184,7 @@
                 <w:noProof/>
                 <w:webHidden/>
               </w:rPr>
-              <w:instrText xml:space="preserve"> PAGEREF _Toc1463014 \h </w:instrText>
+              <w:instrText xml:space="preserve"> PAGEREF _Toc1468146 \h </w:instrText>
             </w:r>
             <w:r>
               <w:rPr>
@@ -4204,7 +4204,7 @@
                 <w:noProof/>
                 <w:webHidden/>
               </w:rPr>
-              <w:t>34</w:t>
+              <w:t>38</w:t>
             </w:r>
             <w:r>
               <w:rPr>
@@ -4229,7 +4229,7 @@
               <w:lang w:eastAsia="en-US"/>
             </w:rPr>
           </w:pPr>
-          <w:hyperlink w:anchor="_Toc1463015" w:history="1">
+          <w:hyperlink w:anchor="_Toc1468147" w:history="1">
             <w:r>
               <w:rPr>
                 <w:rStyle w:val="Hyperlink"/>
@@ -4256,7 +4256,7 @@
                 <w:noProof/>
                 <w:webHidden/>
               </w:rPr>
-              <w:instrText xml:space="preserve"> PAGEREF _Toc1463015 \h </w:instrText>
+              <w:instrText xml:space="preserve"> PAGEREF _Toc1468147 \h </w:instrText>
             </w:r>
             <w:r>
               <w:rPr>
@@ -4276,7 +4276,7 @@
                 <w:noProof/>
                 <w:webHidden/>
               </w:rPr>
-              <w:t>34</w:t>
+              <w:t>38</w:t>
             </w:r>
             <w:r>
               <w:rPr>
@@ -4301,7 +4301,7 @@
               <w:lang w:eastAsia="en-US"/>
             </w:rPr>
           </w:pPr>
-          <w:hyperlink w:anchor="_Toc1463016" w:history="1">
+          <w:hyperlink w:anchor="_Toc1468148" w:history="1">
             <w:r>
               <w:rPr>
                 <w:rStyle w:val="Hyperlink"/>
@@ -4328,7 +4328,7 @@
                 <w:noProof/>
                 <w:webHidden/>
               </w:rPr>
-              <w:instrText xml:space="preserve"> PAGEREF _Toc1463016 \h </w:instrText>
+              <w:instrText xml:space="preserve"> PAGEREF _Toc1468148 \h </w:instrText>
             </w:r>
             <w:r>
               <w:rPr>
@@ -4348,7 +4348,7 @@
                 <w:noProof/>
                 <w:webHidden/>
               </w:rPr>
-              <w:t>34</w:t>
+              <w:t>38</w:t>
             </w:r>
             <w:r>
               <w:rPr>
@@ -4373,7 +4373,7 @@
               <w:lang w:eastAsia="en-US"/>
             </w:rPr>
           </w:pPr>
-          <w:hyperlink w:anchor="_Toc1463017" w:history="1">
+          <w:hyperlink w:anchor="_Toc1468149" w:history="1">
             <w:r>
               <w:rPr>
                 <w:rStyle w:val="Hyperlink"/>
@@ -4400,7 +4400,7 @@
                 <w:noProof/>
                 <w:webHidden/>
               </w:rPr>
-              <w:instrText xml:space="preserve"> PAGEREF _Toc1463017 \h </w:instrText>
+              <w:instrText xml:space="preserve"> PAGEREF _Toc1468149 \h </w:instrText>
             </w:r>
             <w:r>
               <w:rPr>
@@ -4420,7 +4420,79 @@
                 <w:noProof/>
                 <w:webHidden/>
               </w:rPr>
-              <w:t>34</w:t>
+              <w:t>38</w:t>
+            </w:r>
+            <w:r>
+              <w:rPr>
+                <w:noProof/>
+                <w:webHidden/>
+              </w:rPr>
+              <w:fldChar w:fldCharType="end"/>
+            </w:r>
+          </w:hyperlink>
+        </w:p>
+        <w:p>
+          <w:pPr>
+            <w:pStyle w:val="TOC2"/>
+            <w:tabs>
+              <w:tab w:val="right" w:leader="dot" w:pos="9350"/>
+            </w:tabs>
+            <w:rPr>
+              <w:rFonts w:asciiTheme="minorHAnsi" w:eastAsiaTheme="minorEastAsia" w:hAnsiTheme="minorHAnsi" w:cstheme="minorBidi"/>
+              <w:noProof/>
+              <w:sz w:val="22"/>
+              <w:szCs w:val="22"/>
+              <w:lang w:eastAsia="en-US"/>
+            </w:rPr>
+          </w:pPr>
+          <w:hyperlink w:anchor="_Toc1468150" w:history="1">
+            <w:r>
+              <w:rPr>
+                <w:rStyle w:val="Hyperlink"/>
+                <w:noProof/>
+              </w:rPr>
+              <w:t>9.5 Coefficients</w:t>
+            </w:r>
+            <w:r>
+              <w:rPr>
+                <w:noProof/>
+                <w:webHidden/>
+              </w:rPr>
+              <w:tab/>
+            </w:r>
+            <w:r>
+              <w:rPr>
+                <w:noProof/>
+                <w:webHidden/>
+              </w:rPr>
+              <w:fldChar w:fldCharType="begin"/>
+            </w:r>
+            <w:r>
+              <w:rPr>
+                <w:noProof/>
+                <w:webHidden/>
+              </w:rPr>
+              <w:instrText xml:space="preserve"> PAGEREF _Toc1468150 \h </w:instrText>
+            </w:r>
+            <w:r>
+              <w:rPr>
+                <w:noProof/>
+                <w:webHidden/>
+              </w:rPr>
+            </w:r>
+            <w:r>
+              <w:rPr>
+                <w:noProof/>
+                <w:webHidden/>
+              </w:rPr>
+              <w:fldChar w:fldCharType="separate"/>
+            </w:r>
+            <w:r>
+              <w:rPr>
+                <w:noProof/>
+                <w:webHidden/>
+              </w:rPr>
+              <w:t>38</w:t>
             </w:r>
             <w:r>
               <w:rPr>
@@ -4445,7 +4517,7 @@
               <w:lang w:eastAsia="en-US"/>
             </w:rPr>
           </w:pPr>
-          <w:hyperlink w:anchor="_Toc1463018" w:history="1">
+          <w:hyperlink w:anchor="_Toc1468151" w:history="1">
             <w:r>
               <w:rPr>
                 <w:rStyle w:val="Hyperlink"/>
@@ -4480,7 +4552,7 @@
                 <w:noProof/>
                 <w:webHidden/>
               </w:rPr>
-              <w:instrText xml:space="preserve"> PAGEREF _Toc1463018 \h </w:instrText>
+              <w:instrText xml:space="preserve"> PAGEREF _Toc1468151 \h </w:instrText>
             </w:r>
             <w:r>
               <w:rPr>
@@ -4500,7 +4572,7 @@
                 <w:noProof/>
                 <w:webHidden/>
               </w:rPr>
-              <w:t>35</w:t>
+              <w:t>40</w:t>
             </w:r>
             <w:r>
               <w:rPr>
@@ -4525,7 +4597,7 @@
               <w:lang w:eastAsia="en-US"/>
             </w:rPr>
           </w:pPr>
-          <w:hyperlink w:anchor="_Toc1463019" w:history="1">
+          <w:hyperlink w:anchor="_Toc1468152" w:history="1">
             <w:r>
               <w:rPr>
                 <w:rStyle w:val="Hyperlink"/>
@@ -4552,7 +4624,7 @@
                 <w:noProof/>
                 <w:webHidden/>
               </w:rPr>
-              <w:instrText xml:space="preserve"> PAGEREF _Toc1463019 \h </w:instrText>
+              <w:instrText xml:space="preserve"> PAGEREF _Toc1468152 \h </w:instrText>
             </w:r>
             <w:r>
               <w:rPr>
@@ -4572,7 +4644,7 @@
                 <w:noProof/>
                 <w:webHidden/>
               </w:rPr>
-              <w:t>35</w:t>
+              <w:t>40</w:t>
             </w:r>
             <w:r>
               <w:rPr>
@@ -4597,7 +4669,7 @@
               <w:lang w:eastAsia="en-US"/>
             </w:rPr>
           </w:pPr>
-          <w:hyperlink w:anchor="_Toc1463020" w:history="1">
+          <w:hyperlink w:anchor="_Toc1468153" w:history="1">
             <w:r>
               <w:rPr>
                 <w:rStyle w:val="Hyperlink"/>
@@ -4624,7 +4696,7 @@
                 <w:noProof/>
                 <w:webHidden/>
               </w:rPr>
-              <w:instrText xml:space="preserve"> PAGEREF _Toc1463020 \h </w:instrText>
+              <w:instrText xml:space="preserve"> PAGEREF _Toc1468153 \h </w:instrText>
             </w:r>
             <w:r>
               <w:rPr>
@@ -4644,7 +4716,7 @@
                 <w:noProof/>
                 <w:webHidden/>
               </w:rPr>
-              <w:t>35</w:t>
+              <w:t>40</w:t>
             </w:r>
             <w:r>
               <w:rPr>
@@ -4669,7 +4741,7 @@
               <w:lang w:eastAsia="en-US"/>
             </w:rPr>
           </w:pPr>
-          <w:hyperlink w:anchor="_Toc1463021" w:history="1">
+          <w:hyperlink w:anchor="_Toc1468154" w:history="1">
             <w:r>
               <w:rPr>
                 <w:rStyle w:val="Hyperlink"/>
@@ -4696,7 +4768,7 @@
                 <w:noProof/>
                 <w:webHidden/>
               </w:rPr>
-              <w:instrText xml:space="preserve"> PAGEREF _Toc1463021 \h </w:instrText>
+              <w:instrText xml:space="preserve"> PAGEREF _Toc1468154 \h </w:instrText>
             </w:r>
             <w:r>
               <w:rPr>
@@ -4716,7 +4788,7 @@
                 <w:noProof/>
                 <w:webHidden/>
               </w:rPr>
-              <w:t>35</w:t>
+              <w:t>40</w:t>
             </w:r>
             <w:r>
               <w:rPr>
@@ -4741,7 +4813,7 @@
       <w:pPr>
         <w:pStyle w:val="Heading1"/>
       </w:pPr>
-      <w:bookmarkStart w:id="4" w:name="_Toc1462964"/>
+      <w:bookmarkStart w:id="4" w:name="_Toc1468096"/>
       <w:r>
         <w:t>Table of Figures</w:t>
       </w:r>
@@ -4751,7 +4823,7 @@
       <w:pPr>
         <w:pStyle w:val="Heading1"/>
       </w:pPr>
-      <w:bookmarkStart w:id="5" w:name="_Toc1462965"/>
+      <w:bookmarkStart w:id="5" w:name="_Toc1468097"/>
       <w:r>
         <w:t>Executive Summary</w:t>
       </w:r>
@@ -4770,7 +4842,7 @@
       <w:pPr>
         <w:pStyle w:val="Heading1"/>
       </w:pPr>
-      <w:bookmarkStart w:id="6" w:name="_Toc1462966"/>
+      <w:bookmarkStart w:id="6" w:name="_Toc1468098"/>
       <w:r>
         <w:t>1. Introduction</w:t>
       </w:r>
@@ -4792,7 +4864,7 @@
           <w:i/>
         </w:rPr>
       </w:pPr>
-      <w:bookmarkStart w:id="7" w:name="_Toc1462967"/>
+      <w:bookmarkStart w:id="7" w:name="_Toc1468099"/>
       <w:r>
         <w:t>2. Background (</w:t>
       </w:r>
@@ -4828,7 +4900,7 @@
       <w:pPr>
         <w:pStyle w:val="Heading1"/>
       </w:pPr>
-      <w:bookmarkStart w:id="8" w:name="_Toc1462968"/>
+      <w:bookmarkStart w:id="8" w:name="_Toc1468100"/>
       <w:r>
         <w:t>3. Methodology (</w:t>
       </w:r>
@@ -4844,7 +4916,7 @@
       <w:pPr>
         <w:pStyle w:val="Heading2"/>
       </w:pPr>
-      <w:bookmarkStart w:id="9" w:name="_Toc1462969"/>
+      <w:bookmarkStart w:id="9" w:name="_Toc1468101"/>
       <w:r>
         <w:t>3.1 Analyze existing basketball player performance metrics</w:t>
       </w:r>
@@ -4859,7 +4931,7 @@
       <w:pPr>
         <w:pStyle w:val="Heading2"/>
       </w:pPr>
-      <w:bookmarkStart w:id="10" w:name="_Toc1462970"/>
+      <w:bookmarkStart w:id="10" w:name="_Toc1468102"/>
       <w:r>
         <w:t>3.2 Feature engineer new player performance metrics addressing shortcomings with existing metrics</w:t>
       </w:r>
@@ -4874,7 +4946,7 @@
       <w:pPr>
         <w:pStyle w:val="Heading2"/>
       </w:pPr>
-      <w:bookmarkStart w:id="11" w:name="_Toc1462971"/>
+      <w:bookmarkStart w:id="11" w:name="_Toc1468103"/>
       <w:r>
         <w:t>3.3 Find the highest value picks based on various measures of cost</w:t>
       </w:r>
@@ -4882,16 +4954,19 @@
     </w:p>
     <w:p>
       <w:r>
-        <w:t>One of the most important applications of talent evaluation is the NBA Draft. Each of the thirty teams are assigned two picks, generally in inverse order of team wins. A lottery is conducted for the first fourteen picks, to disincentivize intentional losing of games (commonly referred to as ‘tanking’) to obtain a highly talented player with the first pick. The NBA rookie salary scale provides an approximation of the talent level available at each pick, which we use with the performance metrics to find the draft picks which provide the highest output per dollar.</w:t>
+        <w:t xml:space="preserve">One of the most important applications of talent evaluation is the NBA Draft. Each of the thirty teams are assigned two picks, generally in inverse order of team wins. A lottery is conducted for the first fourteen picks, to disincentivize intentional losing of games (commonly referred to as ‘tanking’) to obtain a highly talented player with the first pick. The NBA rookie salary scale </w:t>
+      </w:r>
+      <w:r>
+        <w:lastRenderedPageBreak/>
+        <w:t>provides an approximation of the talent level available at each pick, which we use with the performance metrics to find the draft picks which provide the highest output per dollar.</w:t>
       </w:r>
     </w:p>
     <w:p>
       <w:pPr>
         <w:pStyle w:val="Heading2"/>
       </w:pPr>
-      <w:bookmarkStart w:id="12" w:name="_Toc1462972"/>
+      <w:bookmarkStart w:id="12" w:name="_Toc1468104"/>
       <w:r>
-        <w:lastRenderedPageBreak/>
         <w:t>3.4 Calculate the approximate value of every pick in the NBA Draft</w:t>
       </w:r>
       <w:bookmarkEnd w:id="12"/>
@@ -4905,7 +4980,7 @@
       <w:pPr>
         <w:pStyle w:val="Heading2"/>
       </w:pPr>
-      <w:bookmarkStart w:id="13" w:name="_Toc1462973"/>
+      <w:bookmarkStart w:id="13" w:name="_Toc1468105"/>
       <w:r>
         <w:t>3.5 Create a Jimmy Johnson-style NBA Draft value chart</w:t>
       </w:r>
@@ -4923,7 +4998,7 @@
           <w:i/>
         </w:rPr>
       </w:pPr>
-      <w:bookmarkStart w:id="14" w:name="_Toc1462974"/>
+      <w:bookmarkStart w:id="14" w:name="_Toc1468106"/>
       <w:r>
         <w:t>4. Design (</w:t>
       </w:r>
@@ -4939,7 +5014,7 @@
       <w:pPr>
         <w:pStyle w:val="Heading2"/>
       </w:pPr>
-      <w:bookmarkStart w:id="15" w:name="_Toc1462975"/>
+      <w:bookmarkStart w:id="15" w:name="_Toc1468107"/>
       <w:r>
         <w:t>4.1 Determining Scope of the Project</w:t>
       </w:r>
@@ -5002,7 +5077,7 @@
       <w:pPr>
         <w:pStyle w:val="Heading2"/>
       </w:pPr>
-      <w:bookmarkStart w:id="16" w:name="_Toc1462976"/>
+      <w:bookmarkStart w:id="16" w:name="_Toc1468108"/>
       <w:r>
         <w:t>4.2 Collection and Manipulation of the Data</w:t>
       </w:r>
@@ -5064,7 +5139,11 @@
       </w:r>
       <w:proofErr w:type="gramEnd"/>
       <w:r>
-        <w:t xml:space="preserve"> we also needed to pull data on all-star selections and seasonal awards. We again utilized basketball-reference as for each year they had tables of award summaries that included all of the players who were selected to the </w:t>
+        <w:t xml:space="preserve"> we also needed to pull data on all-star selections and seasonal awards. We again utilized basketball-reference as for each year they had </w:t>
+      </w:r>
+      <w:r>
+        <w:lastRenderedPageBreak/>
+        <w:t xml:space="preserve">tables of award summaries that included all of the players who were selected to the </w:t>
       </w:r>
       <w:proofErr w:type="spellStart"/>
       <w:proofErr w:type="gramStart"/>
@@ -5082,7 +5161,7 @@
       <w:pPr>
         <w:pStyle w:val="Heading1"/>
       </w:pPr>
-      <w:bookmarkStart w:id="17" w:name="_Toc1462977"/>
+      <w:bookmarkStart w:id="17" w:name="_Toc1468109"/>
       <w:r>
         <w:t>5. Results (</w:t>
       </w:r>
@@ -5098,7 +5177,7 @@
       <w:pPr>
         <w:pStyle w:val="Heading2"/>
       </w:pPr>
-      <w:bookmarkStart w:id="18" w:name="_Toc1462978"/>
+      <w:bookmarkStart w:id="18" w:name="_Toc1468110"/>
       <w:r>
         <w:t>5.1 Analyze existing basketball player performance metrics</w:t>
       </w:r>
@@ -10931,7 +11010,7 @@
       <w:pPr>
         <w:pStyle w:val="Heading2"/>
       </w:pPr>
-      <w:bookmarkStart w:id="19" w:name="_Toc1462979"/>
+      <w:bookmarkStart w:id="19" w:name="_Toc1468111"/>
       <w:r>
         <w:t>5.2 Feature engineer new player performance metrics addressing shortcomings with existing metrics</w:t>
       </w:r>
@@ -10951,7 +11030,7 @@
       <w:pPr>
         <w:pStyle w:val="Heading2"/>
       </w:pPr>
-      <w:bookmarkStart w:id="20" w:name="_Toc1462980"/>
+      <w:bookmarkStart w:id="20" w:name="_Toc1468112"/>
       <w:r>
         <w:t>5.3 Calculate the approximate value of every pick in the NBA Draft</w:t>
       </w:r>
@@ -11140,7 +11219,7 @@
       <w:pPr>
         <w:pStyle w:val="Heading2"/>
       </w:pPr>
-      <w:bookmarkStart w:id="21" w:name="_Toc1462981"/>
+      <w:bookmarkStart w:id="21" w:name="_Toc1468113"/>
       <w:r>
         <w:t>5.4 Find the highest value picks based on various measure of cost</w:t>
       </w:r>
@@ -11209,7 +11288,7 @@
       <w:pPr>
         <w:pStyle w:val="Heading2"/>
       </w:pPr>
-      <w:bookmarkStart w:id="22" w:name="_Toc1462982"/>
+      <w:bookmarkStart w:id="22" w:name="_Toc1468114"/>
       <w:r>
         <w:t>5.5 Create a Jimmy Johnson-style NBA Draft pick value chart</w:t>
       </w:r>
@@ -15541,7 +15620,7 @@
       <w:pPr>
         <w:pStyle w:val="Heading1"/>
       </w:pPr>
-      <w:bookmarkStart w:id="23" w:name="_Toc1462983"/>
+      <w:bookmarkStart w:id="23" w:name="_Toc1468115"/>
       <w:r>
         <w:t>6. Methodology for NCAA (</w:t>
       </w:r>
@@ -15557,7 +15636,7 @@
       <w:pPr>
         <w:pStyle w:val="Heading2"/>
       </w:pPr>
-      <w:bookmarkStart w:id="24" w:name="_Toc1462984"/>
+      <w:bookmarkStart w:id="24" w:name="_Toc1468116"/>
       <w:r>
         <w:t>6.1 Create a model which predicts various measures of NBA success based on NCAA DI statistics</w:t>
       </w:r>
@@ -15617,7 +15696,7 @@
       <w:pPr>
         <w:pStyle w:val="Heading1"/>
       </w:pPr>
-      <w:bookmarkStart w:id="25" w:name="_Toc1462985"/>
+      <w:bookmarkStart w:id="25" w:name="_Toc1468117"/>
       <w:r>
         <w:t>7. Design for NCAA (</w:t>
       </w:r>
@@ -15633,7 +15712,7 @@
       <w:pPr>
         <w:pStyle w:val="Heading2"/>
       </w:pPr>
-      <w:bookmarkStart w:id="26" w:name="_Toc1462986"/>
+      <w:bookmarkStart w:id="26" w:name="_Toc1468118"/>
       <w:r>
         <w:t>7.1 Create a model which predicts various measures of NBA success based on NCAA DI statistics</w:t>
       </w:r>
@@ -15919,6 +15998,8 @@
       <w:r>
         <w:br w:type="page"/>
       </w:r>
+      <w:bookmarkStart w:id="27" w:name="_GoBack"/>
+      <w:bookmarkEnd w:id="27"/>
     </w:p>
     <w:p>
       <w:pPr>
@@ -15927,7 +16008,7 @@
           <w:i/>
         </w:rPr>
       </w:pPr>
-      <w:bookmarkStart w:id="27" w:name="_Toc1462987"/>
+      <w:bookmarkStart w:id="28" w:name="_Toc1468119"/>
       <w:r>
         <w:lastRenderedPageBreak/>
         <w:t>8. Results for NCAA (</w:t>
@@ -15938,17 +16019,17 @@
         </w:rPr>
         <w:t>Mike)</w:t>
       </w:r>
-      <w:bookmarkEnd w:id="27"/>
+      <w:bookmarkEnd w:id="28"/>
     </w:p>
     <w:p>
       <w:pPr>
         <w:pStyle w:val="Heading2"/>
       </w:pPr>
-      <w:bookmarkStart w:id="28" w:name="_Toc1462988"/>
+      <w:bookmarkStart w:id="29" w:name="_Toc1468120"/>
       <w:r>
         <w:t>8.1 Machine Learning Models</w:t>
       </w:r>
-      <w:bookmarkEnd w:id="28"/>
+      <w:bookmarkEnd w:id="29"/>
     </w:p>
     <w:p>
       <w:r>
@@ -16172,7 +16253,6 @@
           <w:b/>
         </w:rPr>
       </w:pPr>
-      <w:bookmarkStart w:id="29" w:name="_Toc1462989"/>
       <w:r>
         <w:rPr>
           <w:b/>
@@ -16258,6 +16338,7 @@
       <w:pPr>
         <w:pStyle w:val="Heading2"/>
       </w:pPr>
+      <w:bookmarkStart w:id="30" w:name="_Toc1468121"/>
       <w:r>
         <w:t>8.</w:t>
       </w:r>
@@ -16267,7 +16348,7 @@
       <w:r>
         <w:t xml:space="preserve"> Using all years of NCAA DI players</w:t>
       </w:r>
-      <w:bookmarkEnd w:id="29"/>
+      <w:bookmarkEnd w:id="30"/>
     </w:p>
     <w:p>
       <w:r>
@@ -16321,7 +16402,7 @@
           <w:szCs w:val="26"/>
         </w:rPr>
       </w:pPr>
-      <w:bookmarkStart w:id="30" w:name="_Toc1462990"/>
+      <w:bookmarkStart w:id="31" w:name="_Toc1468122"/>
       <w:r>
         <w:rPr>
           <w:sz w:val="26"/>
@@ -16343,7 +16424,7 @@
         </w:rPr>
         <w:t>.1 Predicting whether an NCAA DI player will play an NBA game</w:t>
       </w:r>
-      <w:bookmarkEnd w:id="30"/>
+      <w:bookmarkEnd w:id="31"/>
     </w:p>
     <w:p>
       <w:r>
@@ -30328,7 +30409,7 @@
           <w:szCs w:val="26"/>
         </w:rPr>
       </w:pPr>
-      <w:bookmarkStart w:id="31" w:name="_Toc1462991"/>
+      <w:bookmarkStart w:id="32" w:name="_Toc1468123"/>
       <w:r>
         <w:rPr>
           <w:sz w:val="26"/>
@@ -30351,7 +30432,7 @@
         </w:rPr>
         <w:t>.2 Predicting which 2018 NCAA DI players would play an NBA game</w:t>
       </w:r>
-      <w:bookmarkEnd w:id="31"/>
+      <w:bookmarkEnd w:id="32"/>
     </w:p>
     <w:p>
       <w:pPr>
@@ -30387,7 +30468,7 @@
           <w:szCs w:val="26"/>
         </w:rPr>
       </w:pPr>
-      <w:bookmarkStart w:id="32" w:name="_Toc1462992"/>
+      <w:bookmarkStart w:id="33" w:name="_Toc1468124"/>
       <w:r>
         <w:rPr>
           <w:sz w:val="26"/>
@@ -30410,7 +30491,7 @@
         </w:rPr>
         <w:t>.3 Predicting whether an NCAA DI player will be drafted</w:t>
       </w:r>
-      <w:bookmarkEnd w:id="32"/>
+      <w:bookmarkEnd w:id="33"/>
     </w:p>
     <w:p>
       <w:r>
@@ -30600,7 +30681,7 @@
           <w:szCs w:val="26"/>
         </w:rPr>
       </w:pPr>
-      <w:bookmarkStart w:id="33" w:name="_Toc1462993"/>
+      <w:bookmarkStart w:id="34" w:name="_Toc1468125"/>
       <w:r>
         <w:rPr>
           <w:sz w:val="26"/>
@@ -30623,7 +30704,7 @@
         </w:rPr>
         <w:t>.4 Predicting whether an NCAA DI player will be a lottery pick</w:t>
       </w:r>
-      <w:bookmarkEnd w:id="33"/>
+      <w:bookmarkEnd w:id="34"/>
     </w:p>
     <w:p>
       <w:r>
@@ -30769,7 +30850,7 @@
           <w:szCs w:val="26"/>
         </w:rPr>
       </w:pPr>
-      <w:bookmarkStart w:id="34" w:name="_Toc1462994"/>
+      <w:bookmarkStart w:id="35" w:name="_Toc1468126"/>
       <w:r>
         <w:rPr>
           <w:sz w:val="26"/>
@@ -30808,7 +30889,7 @@
         </w:rPr>
         <w:t xml:space="preserve"> pick</w:t>
       </w:r>
-      <w:bookmarkEnd w:id="34"/>
+      <w:bookmarkEnd w:id="35"/>
     </w:p>
     <w:p>
       <w:r>
@@ -30954,7 +31035,7 @@
           <w:szCs w:val="26"/>
         </w:rPr>
       </w:pPr>
-      <w:bookmarkStart w:id="35" w:name="_Toc1462995"/>
+      <w:bookmarkStart w:id="36" w:name="_Toc1468127"/>
       <w:r>
         <w:rPr>
           <w:sz w:val="26"/>
@@ -30993,7 +31074,7 @@
         </w:rPr>
         <w:t xml:space="preserve"> pick</w:t>
       </w:r>
-      <w:bookmarkEnd w:id="35"/>
+      <w:bookmarkEnd w:id="36"/>
     </w:p>
     <w:p>
       <w:r>
@@ -31127,7 +31208,7 @@
       <w:pPr>
         <w:pStyle w:val="Heading2"/>
       </w:pPr>
-      <w:bookmarkStart w:id="36" w:name="_Toc1462996"/>
+      <w:bookmarkStart w:id="37" w:name="_Toc1468128"/>
       <w:r>
         <w:lastRenderedPageBreak/>
         <w:t>8.</w:t>
@@ -31138,7 +31219,7 @@
       <w:r>
         <w:t xml:space="preserve"> Using only freshmen year seasons</w:t>
       </w:r>
-      <w:bookmarkEnd w:id="36"/>
+      <w:bookmarkEnd w:id="37"/>
     </w:p>
     <w:p>
       <w:r>
@@ -31161,7 +31242,7 @@
           <w:szCs w:val="26"/>
         </w:rPr>
       </w:pPr>
-      <w:bookmarkStart w:id="37" w:name="_Toc1462997"/>
+      <w:bookmarkStart w:id="38" w:name="_Toc1468129"/>
       <w:r>
         <w:rPr>
           <w:sz w:val="26"/>
@@ -31199,7 +31280,7 @@
         </w:rPr>
         <w:t xml:space="preserve"> will play an NBA game</w:t>
       </w:r>
-      <w:bookmarkEnd w:id="37"/>
+      <w:bookmarkEnd w:id="38"/>
     </w:p>
     <w:p>
       <w:r>
@@ -31345,7 +31426,7 @@
           <w:szCs w:val="26"/>
         </w:rPr>
       </w:pPr>
-      <w:bookmarkStart w:id="38" w:name="_Toc1462998"/>
+      <w:bookmarkStart w:id="39" w:name="_Toc1468130"/>
       <w:r>
         <w:rPr>
           <w:sz w:val="26"/>
@@ -31368,7 +31449,7 @@
         </w:rPr>
         <w:t>.2 Predicting which 2018 NCAA DI freshmen would play an NBA game</w:t>
       </w:r>
-      <w:bookmarkEnd w:id="38"/>
+      <w:bookmarkEnd w:id="39"/>
     </w:p>
     <w:p>
       <w:pPr>
@@ -31404,7 +31485,7 @@
           <w:szCs w:val="26"/>
         </w:rPr>
       </w:pPr>
-      <w:bookmarkStart w:id="39" w:name="_Toc1462999"/>
+      <w:bookmarkStart w:id="40" w:name="_Toc1468131"/>
       <w:r>
         <w:rPr>
           <w:sz w:val="26"/>
@@ -31443,7 +31524,7 @@
         </w:rPr>
         <w:t xml:space="preserve"> will be drafted</w:t>
       </w:r>
-      <w:bookmarkEnd w:id="39"/>
+      <w:bookmarkEnd w:id="40"/>
     </w:p>
     <w:p>
       <w:r>
@@ -31589,7 +31670,7 @@
           <w:szCs w:val="26"/>
         </w:rPr>
       </w:pPr>
-      <w:bookmarkStart w:id="40" w:name="_Toc1463000"/>
+      <w:bookmarkStart w:id="41" w:name="_Toc1468132"/>
       <w:r>
         <w:rPr>
           <w:sz w:val="26"/>
@@ -31628,7 +31709,7 @@
         </w:rPr>
         <w:t xml:space="preserve"> will be a lottery pick</w:t>
       </w:r>
-      <w:bookmarkEnd w:id="40"/>
+      <w:bookmarkEnd w:id="41"/>
     </w:p>
     <w:p>
       <w:r>
@@ -31772,7 +31853,7 @@
           <w:szCs w:val="26"/>
         </w:rPr>
       </w:pPr>
-      <w:bookmarkStart w:id="41" w:name="_Toc1463001"/>
+      <w:bookmarkStart w:id="42" w:name="_Toc1468133"/>
       <w:r>
         <w:rPr>
           <w:sz w:val="26"/>
@@ -31811,7 +31892,7 @@
         </w:rPr>
         <w:t xml:space="preserve"> will be a first round pick</w:t>
       </w:r>
-      <w:bookmarkEnd w:id="41"/>
+      <w:bookmarkEnd w:id="42"/>
     </w:p>
     <w:p>
       <w:r>
@@ -31966,7 +32047,7 @@
           <w:szCs w:val="26"/>
         </w:rPr>
       </w:pPr>
-      <w:bookmarkStart w:id="42" w:name="_Toc1463002"/>
+      <w:bookmarkStart w:id="43" w:name="_Toc1468134"/>
       <w:r>
         <w:rPr>
           <w:sz w:val="26"/>
@@ -32005,7 +32086,7 @@
         </w:rPr>
         <w:t xml:space="preserve"> will be a second round pick</w:t>
       </w:r>
-      <w:bookmarkEnd w:id="42"/>
+      <w:bookmarkEnd w:id="43"/>
     </w:p>
     <w:p>
       <w:r>
@@ -32151,7 +32232,7 @@
       <w:pPr>
         <w:pStyle w:val="Heading2"/>
       </w:pPr>
-      <w:bookmarkStart w:id="43" w:name="_Toc1463003"/>
+      <w:bookmarkStart w:id="44" w:name="_Toc1468135"/>
       <w:r>
         <w:lastRenderedPageBreak/>
         <w:t>8.</w:t>
@@ -32162,7 +32243,7 @@
       <w:r>
         <w:t xml:space="preserve"> Using only a player’s last season</w:t>
       </w:r>
-      <w:bookmarkEnd w:id="43"/>
+      <w:bookmarkEnd w:id="44"/>
     </w:p>
     <w:p>
       <w:r>
@@ -32185,7 +32266,7 @@
           <w:noProof/>
         </w:rPr>
       </w:pPr>
-      <w:bookmarkStart w:id="44" w:name="_Toc1463004"/>
+      <w:bookmarkStart w:id="45" w:name="_Toc1468136"/>
       <w:r>
         <w:rPr>
           <w:sz w:val="26"/>
@@ -32207,7 +32288,7 @@
         </w:rPr>
         <w:t>.1 Predicting whether an NCAA DI player will play an NBA game</w:t>
       </w:r>
-      <w:bookmarkEnd w:id="44"/>
+      <w:bookmarkEnd w:id="45"/>
     </w:p>
     <w:p>
       <w:r>
@@ -32342,7 +32423,7 @@
           <w:szCs w:val="26"/>
         </w:rPr>
       </w:pPr>
-      <w:bookmarkStart w:id="45" w:name="_Toc1463005"/>
+      <w:bookmarkStart w:id="46" w:name="_Toc1468137"/>
       <w:r>
         <w:rPr>
           <w:sz w:val="26"/>
@@ -32365,7 +32446,7 @@
         </w:rPr>
         <w:t>.2 Predicting which 2018 NCAA DI players would play an NBA game</w:t>
       </w:r>
-      <w:bookmarkEnd w:id="45"/>
+      <w:bookmarkEnd w:id="46"/>
     </w:p>
     <w:p>
       <w:pPr>
@@ -32401,7 +32482,7 @@
           <w:szCs w:val="26"/>
         </w:rPr>
       </w:pPr>
-      <w:bookmarkStart w:id="46" w:name="_Toc1463006"/>
+      <w:bookmarkStart w:id="47" w:name="_Toc1468138"/>
       <w:r>
         <w:rPr>
           <w:sz w:val="26"/>
@@ -32424,7 +32505,7 @@
         </w:rPr>
         <w:t>.3 Predicting whether an NCAA DI player will be drafted</w:t>
       </w:r>
-      <w:bookmarkEnd w:id="46"/>
+      <w:bookmarkEnd w:id="47"/>
     </w:p>
     <w:p>
       <w:pPr>
@@ -32562,7 +32643,7 @@
           <w:szCs w:val="26"/>
         </w:rPr>
       </w:pPr>
-      <w:bookmarkStart w:id="47" w:name="_Toc1463007"/>
+      <w:bookmarkStart w:id="48" w:name="_Toc1468139"/>
       <w:r>
         <w:rPr>
           <w:sz w:val="26"/>
@@ -32585,7 +32666,7 @@
         </w:rPr>
         <w:t>.4 Predicting whether an NCAA DI player will be a lottery pick</w:t>
       </w:r>
-      <w:bookmarkEnd w:id="47"/>
+      <w:bookmarkEnd w:id="48"/>
     </w:p>
     <w:p>
       <w:pPr>
@@ -32734,7 +32815,7 @@
           <w:szCs w:val="26"/>
         </w:rPr>
       </w:pPr>
-      <w:bookmarkStart w:id="48" w:name="_Toc1463008"/>
+      <w:bookmarkStart w:id="49" w:name="_Toc1468140"/>
       <w:r>
         <w:rPr>
           <w:sz w:val="26"/>
@@ -32773,7 +32854,7 @@
         </w:rPr>
         <w:t xml:space="preserve"> pick</w:t>
       </w:r>
-      <w:bookmarkEnd w:id="48"/>
+      <w:bookmarkEnd w:id="49"/>
     </w:p>
     <w:p>
       <w:pPr>
@@ -32909,7 +32990,7 @@
           <w:szCs w:val="26"/>
         </w:rPr>
       </w:pPr>
-      <w:bookmarkStart w:id="49" w:name="_Toc1463009"/>
+      <w:bookmarkStart w:id="50" w:name="_Toc1468141"/>
       <w:r>
         <w:rPr>
           <w:sz w:val="26"/>
@@ -32948,7 +33029,7 @@
         </w:rPr>
         <w:t xml:space="preserve"> pick</w:t>
       </w:r>
-      <w:bookmarkEnd w:id="49"/>
+      <w:bookmarkEnd w:id="50"/>
     </w:p>
     <w:p>
       <w:pPr>
@@ -33073,7 +33154,7 @@
           <w:i/>
         </w:rPr>
       </w:pPr>
-      <w:bookmarkStart w:id="50" w:name="_Toc1463010"/>
+      <w:bookmarkStart w:id="51" w:name="_Toc1468142"/>
       <w:r>
         <w:lastRenderedPageBreak/>
         <w:t xml:space="preserve">9. Discussion </w:t>
@@ -33084,17 +33165,17 @@
         </w:rPr>
         <w:t>(Mike)</w:t>
       </w:r>
-      <w:bookmarkEnd w:id="50"/>
+      <w:bookmarkEnd w:id="51"/>
     </w:p>
     <w:p>
       <w:pPr>
         <w:pStyle w:val="Heading2"/>
       </w:pPr>
-      <w:bookmarkStart w:id="51" w:name="_Toc1463011"/>
+      <w:bookmarkStart w:id="52" w:name="_Toc1468143"/>
       <w:r>
         <w:t>9.1 All Division I Players</w:t>
       </w:r>
-      <w:bookmarkEnd w:id="51"/>
+      <w:bookmarkEnd w:id="52"/>
     </w:p>
     <w:p>
       <w:r>
@@ -33185,11 +33266,11 @@
       <w:pPr>
         <w:pStyle w:val="Heading2"/>
       </w:pPr>
-      <w:bookmarkStart w:id="52" w:name="_Toc1463012"/>
+      <w:bookmarkStart w:id="53" w:name="_Toc1468144"/>
       <w:r>
         <w:t>9.2 Freshmen Division I Players</w:t>
       </w:r>
-      <w:bookmarkEnd w:id="52"/>
+      <w:bookmarkEnd w:id="53"/>
     </w:p>
     <w:p>
       <w:pPr>
@@ -33210,11 +33291,11 @@
       <w:pPr>
         <w:pStyle w:val="Heading2"/>
       </w:pPr>
-      <w:bookmarkStart w:id="53" w:name="_Toc1463013"/>
+      <w:bookmarkStart w:id="54" w:name="_Toc1468145"/>
       <w:r>
         <w:t>9.3 Last Year Division I Players</w:t>
       </w:r>
-      <w:bookmarkEnd w:id="53"/>
+      <w:bookmarkEnd w:id="54"/>
     </w:p>
     <w:p>
       <w:pPr>
@@ -33305,27 +33386,9 @@
       <w:pPr>
         <w:pStyle w:val="Heading2"/>
       </w:pPr>
-      <w:bookmarkStart w:id="54" w:name="_Toc1463014"/>
+      <w:bookmarkStart w:id="55" w:name="_Toc1468146"/>
       <w:r>
         <w:t>9.4 Dataset Imperfect</w:t>
-      </w:r>
-      <w:bookmarkEnd w:id="54"/>
-    </w:p>
-    <w:p>
-      <w:pPr>
-        <w:pStyle w:val="Heading3"/>
-        <w:rPr>
-          <w:sz w:val="26"/>
-          <w:szCs w:val="26"/>
-        </w:rPr>
-      </w:pPr>
-      <w:bookmarkStart w:id="55" w:name="_Toc1463015"/>
-      <w:r>
-        <w:rPr>
-          <w:sz w:val="26"/>
-          <w:szCs w:val="26"/>
-        </w:rPr>
-        <w:t>9.4.1 NBA / International / G League</w:t>
       </w:r>
       <w:bookmarkEnd w:id="55"/>
     </w:p>
@@ -33337,7 +33400,25 @@
           <w:szCs w:val="26"/>
         </w:rPr>
       </w:pPr>
-      <w:bookmarkStart w:id="56" w:name="_Toc1463016"/>
+      <w:bookmarkStart w:id="56" w:name="_Toc1468147"/>
+      <w:r>
+        <w:rPr>
+          <w:sz w:val="26"/>
+          <w:szCs w:val="26"/>
+        </w:rPr>
+        <w:t>9.4.1 NBA / International / G League</w:t>
+      </w:r>
+      <w:bookmarkEnd w:id="56"/>
+    </w:p>
+    <w:p>
+      <w:pPr>
+        <w:pStyle w:val="Heading3"/>
+        <w:rPr>
+          <w:sz w:val="26"/>
+          <w:szCs w:val="26"/>
+        </w:rPr>
+      </w:pPr>
+      <w:bookmarkStart w:id="57" w:name="_Toc1468148"/>
       <w:r>
         <w:rPr>
           <w:sz w:val="26"/>
@@ -33345,17 +33426,17 @@
         </w:rPr>
         <w:t>9.4.2 Returning to College</w:t>
       </w:r>
-      <w:bookmarkEnd w:id="56"/>
+      <w:bookmarkEnd w:id="57"/>
     </w:p>
     <w:p>
       <w:pPr>
         <w:pStyle w:val="Heading2"/>
       </w:pPr>
-      <w:bookmarkStart w:id="57" w:name="_Toc1463017"/>
+      <w:bookmarkStart w:id="58" w:name="_Toc1468149"/>
       <w:r>
         <w:t>9.5 Needle in a Haystack</w:t>
       </w:r>
-      <w:bookmarkEnd w:id="57"/>
+      <w:bookmarkEnd w:id="58"/>
     </w:p>
     <w:p>
       <w:r>
@@ -33374,12 +33455,14 @@
       <w:pPr>
         <w:pStyle w:val="Heading2"/>
       </w:pPr>
+      <w:bookmarkStart w:id="59" w:name="_Toc1468150"/>
       <w:r>
         <w:t xml:space="preserve">9.5 </w:t>
       </w:r>
       <w:r>
         <w:t>Coefficients</w:t>
       </w:r>
+      <w:bookmarkEnd w:id="59"/>
     </w:p>
     <w:p>
       <w:pPr>
@@ -33893,7 +33976,6 @@
       <w:pPr>
         <w:pStyle w:val="Heading1"/>
       </w:pPr>
-      <w:bookmarkStart w:id="58" w:name="_Toc1463018"/>
     </w:p>
     <w:p>
       <w:pPr>
@@ -33917,8 +33999,7 @@
           <w:i/>
         </w:rPr>
       </w:pPr>
-      <w:bookmarkStart w:id="59" w:name="_GoBack"/>
-      <w:bookmarkEnd w:id="59"/>
+      <w:bookmarkStart w:id="60" w:name="_Toc1468151"/>
       <w:r>
         <w:lastRenderedPageBreak/>
         <w:t xml:space="preserve">10. Future Work </w:t>
@@ -33929,25 +34010,15 @@
         </w:rPr>
         <w:t>(Mike)</w:t>
       </w:r>
-      <w:bookmarkEnd w:id="58"/>
-    </w:p>
-    <w:p>
-      <w:pPr>
-        <w:pStyle w:val="Heading2"/>
-      </w:pPr>
-      <w:bookmarkStart w:id="60" w:name="_Toc1463019"/>
-      <w:r>
-        <w:t>10.1 Predicting which current (2019) NCAA DI players will play an NBA game</w:t>
-      </w:r>
       <w:bookmarkEnd w:id="60"/>
     </w:p>
     <w:p>
       <w:pPr>
         <w:pStyle w:val="Heading2"/>
       </w:pPr>
-      <w:bookmarkStart w:id="61" w:name="_Toc1463020"/>
+      <w:bookmarkStart w:id="61" w:name="_Toc1468152"/>
       <w:r>
-        <w:t>10.2 Comparing Draft Value Across Professional Sports</w:t>
+        <w:t>10.1 Predicting which current (2019) NCAA DI players will play an NBA game</w:t>
       </w:r>
       <w:bookmarkEnd w:id="61"/>
     </w:p>
@@ -33955,11 +34026,21 @@
       <w:pPr>
         <w:pStyle w:val="Heading2"/>
       </w:pPr>
-      <w:bookmarkStart w:id="62" w:name="_Toc1463021"/>
+      <w:bookmarkStart w:id="62" w:name="_Toc1468153"/>
+      <w:r>
+        <w:t>10.2 Comparing Draft Value Across Professional Sports</w:t>
+      </w:r>
+      <w:bookmarkEnd w:id="62"/>
+    </w:p>
+    <w:p>
+      <w:pPr>
+        <w:pStyle w:val="Heading2"/>
+      </w:pPr>
+      <w:bookmarkStart w:id="63" w:name="_Toc1468154"/>
       <w:r>
         <w:t>10.3 Considerations for How to Improve Project?</w:t>
       </w:r>
-      <w:bookmarkEnd w:id="62"/>
+      <w:bookmarkEnd w:id="63"/>
     </w:p>
     <w:p/>
     <w:p/>
@@ -38057,7 +38138,7 @@
                   <a:bodyPr/>
                   <a:lstStyle/>
                   <a:p>
-                    <a:fld id="{E96D1120-026A-4C4B-9369-C13326DAA1A7}" type="CELLRANGE">
+                    <a:fld id="{F62CF2B1-530D-4D16-9954-3F1529417F28}" type="CELLRANGE">
                       <a:rPr lang="en-US"/>
                       <a:pPr/>
                       <a:t>[CELLRANGE]</a:t>
@@ -38091,7 +38172,7 @@
                   <a:bodyPr/>
                   <a:lstStyle/>
                   <a:p>
-                    <a:fld id="{BAE6F8CC-9E07-459E-9AC7-B39D9FED6E04}" type="CELLRANGE">
+                    <a:fld id="{044EDD2E-8828-487C-9ABA-7CD7A71FE69C}" type="CELLRANGE">
                       <a:rPr lang="en-US"/>
                       <a:pPr/>
                       <a:t>[CELLRANGE]</a:t>
@@ -38125,7 +38206,7 @@
                   <a:bodyPr/>
                   <a:lstStyle/>
                   <a:p>
-                    <a:fld id="{037932D9-530B-4272-926B-086AE2941FB1}" type="CELLRANGE">
+                    <a:fld id="{B4F79A04-2BB9-41F9-8C4F-1FF3E8217C12}" type="CELLRANGE">
                       <a:rPr lang="en-US"/>
                       <a:pPr/>
                       <a:t>[CELLRANGE]</a:t>
@@ -38159,7 +38240,7 @@
                   <a:bodyPr/>
                   <a:lstStyle/>
                   <a:p>
-                    <a:fld id="{7F796728-9CDD-495D-BF8D-79C6CE3F4945}" type="CELLRANGE">
+                    <a:fld id="{00ADF86D-5B76-4E87-A784-C7574EEED7E9}" type="CELLRANGE">
                       <a:rPr lang="en-US"/>
                       <a:pPr/>
                       <a:t>[CELLRANGE]</a:t>
@@ -38193,7 +38274,7 @@
                   <a:bodyPr/>
                   <a:lstStyle/>
                   <a:p>
-                    <a:fld id="{9A5FD90C-84F8-43D2-81C2-8F69E7DE3693}" type="CELLRANGE">
+                    <a:fld id="{90F6008C-FDCF-47B0-83C6-2B66CFE359A3}" type="CELLRANGE">
                       <a:rPr lang="en-US"/>
                       <a:pPr/>
                       <a:t>[CELLRANGE]</a:t>
@@ -38227,7 +38308,7 @@
                   <a:bodyPr/>
                   <a:lstStyle/>
                   <a:p>
-                    <a:fld id="{7E62C5E2-C5D5-400F-B173-90EDD3190FE1}" type="CELLRANGE">
+                    <a:fld id="{20F39137-0604-40FE-A698-D8BCB6838A39}" type="CELLRANGE">
                       <a:rPr lang="en-US"/>
                       <a:pPr/>
                       <a:t>[CELLRANGE]</a:t>
